--- a/R1 (Problem Identification, Research and Requirements Specification Report - 30%)/R1Doc.docx
+++ b/R1 (Problem Identification, Research and Requirements Specification Report - 30%)/R1Doc.docx
@@ -8,16 +8,11 @@
         <w:pStyle w:val="Heading1"/>
       </w:pPr>
       <w:r>
-        <w:t>1. Pr</w:t>
+        <w:t>1. Problem Identification (3%) - Nic</w:t>
       </w:r>
       <w:r>
-        <w:t xml:space="preserve">oblem Identification (3%) - </w:t>
+        <w:t>o</w:t>
       </w:r>
-      <w:proofErr w:type="spellStart"/>
-      <w:r>
-        <w:t>Nic</w:t>
-      </w:r>
-      <w:proofErr w:type="spellEnd"/>
     </w:p>
     <w:p>
       <w:pPr>
@@ -29,16 +24,11 @@
         <w:pStyle w:val="Heading1"/>
       </w:pPr>
       <w:r>
-        <w:t>2. Project-related Background</w:t>
+        <w:t>2. Project-related Background and Research Review (3%) - Nic</w:t>
       </w:r>
       <w:r>
-        <w:t xml:space="preserve"> and Research Review (3%) - </w:t>
+        <w:t>o</w:t>
       </w:r>
-      <w:proofErr w:type="spellStart"/>
-      <w:r>
-        <w:t>Nic</w:t>
-      </w:r>
-      <w:proofErr w:type="spellEnd"/>
     </w:p>
     <w:p>
       <w:pPr>
@@ -50,13 +40,14 @@
         <w:pStyle w:val="Heading1"/>
       </w:pPr>
       <w:r>
-        <w:t xml:space="preserve">3. Design Process (3%) - </w:t>
+        <w:t>3. Design Process (3%) - N</w:t>
       </w:r>
-      <w:proofErr w:type="spellStart"/>
       <w:r>
-        <w:t>nav</w:t>
+        <w:t>av</w:t>
       </w:r>
-      <w:proofErr w:type="spellEnd"/>
+      <w:r>
+        <w:t>jot</w:t>
+      </w:r>
     </w:p>
     <w:p>
       <w:pPr>
@@ -68,13 +59,11 @@
         <w:pStyle w:val="Heading1"/>
       </w:pPr>
       <w:r>
-        <w:t xml:space="preserve">4. Scenarios and/or Use Cases (5%) - </w:t>
+        <w:t>4. Scena</w:t>
       </w:r>
-      <w:proofErr w:type="spellStart"/>
       <w:r>
-        <w:t>nav</w:t>
+        <w:t>rios and/or Use Cases (5%) - Navjot</w:t>
       </w:r>
-      <w:proofErr w:type="spellEnd"/>
     </w:p>
     <w:p>
       <w:pPr>
@@ -86,16 +75,11 @@
         <w:pStyle w:val="Heading1"/>
       </w:pPr>
       <w:r>
-        <w:t xml:space="preserve">5. Stakeholder Requirements and Traceability Matrix (10%) </w:t>
+        <w:t>5. Stakeholder Requirements and Traceability Matrix (10%) – Jef</w:t>
       </w:r>
       <w:r>
-        <w:t xml:space="preserve">– </w:t>
+        <w:t>f</w:t>
       </w:r>
-      <w:proofErr w:type="spellStart"/>
-      <w:r>
-        <w:t>Jef</w:t>
-      </w:r>
-      <w:proofErr w:type="spellEnd"/>
     </w:p>
     <w:p/>
     <w:tbl>
@@ -724,40 +708,15 @@
         <w:pStyle w:val="Heading1"/>
       </w:pPr>
       <w:r>
-        <w:t>6. Definition</w:t>
-      </w:r>
-      <w:r>
-        <w:t xml:space="preserve"> of Acceptance Tests (3%) - </w:t>
-      </w:r>
-      <w:proofErr w:type="spellStart"/>
-      <w:proofErr w:type="gramStart"/>
-      <w:r>
-        <w:t>Sos</w:t>
-      </w:r>
-      <w:proofErr w:type="spellEnd"/>
-      <w:proofErr w:type="gramEnd"/>
-    </w:p>
-    <w:p>
-      <w:pPr>
-        <w:pStyle w:val="Heading1"/>
-      </w:pPr>
-    </w:p>
-    <w:p>
-      <w:pPr>
-        <w:pStyle w:val="Heading1"/>
-      </w:pPr>
-      <w:r>
-        <w:t>7. Project Plan (3%)</w:t>
-      </w:r>
-      <w:r>
-        <w:t xml:space="preserve"> - </w:t>
+        <w:t xml:space="preserve">6. Definition of Acceptance Tests (3%) - </w:t>
       </w:r>
       <w:proofErr w:type="spellStart"/>
       <w:r>
         <w:t>Sos</w:t>
       </w:r>
-      <w:bookmarkStart w:id="0" w:name="_GoBack"/>
-      <w:bookmarkEnd w:id="0"/>
+      <w:r>
+        <w:t>o</w:t>
+      </w:r>
       <w:proofErr w:type="spellEnd"/>
     </w:p>
     <w:p>
@@ -770,10 +729,22 @@
         <w:pStyle w:val="Heading1"/>
       </w:pPr>
       <w:r>
-        <w:t xml:space="preserve">8. Contribution matrix </w:t>
+        <w:t xml:space="preserve">7. Project Plan (3%) - </w:t>
       </w:r>
+      <w:bookmarkStart w:id="0" w:name="_GoBack"/>
+      <w:bookmarkEnd w:id="0"/>
+    </w:p>
+    <w:p>
+      <w:pPr>
+        <w:pStyle w:val="Heading1"/>
+      </w:pPr>
+    </w:p>
+    <w:p>
+      <w:pPr>
+        <w:pStyle w:val="Heading1"/>
+      </w:pPr>
       <w:r>
-        <w:t>–</w:t>
+        <w:t>8. Contribution matrix –</w:t>
       </w:r>
       <w:proofErr w:type="spellStart"/>
       <w:r>
